--- a/resume/王佳龙A简历.docx
+++ b/resume/王佳龙A简历.docx
@@ -5204,7 +5204,7 @@
                                 <w:rFonts w:ascii="黑体" w:eastAsia="黑体" w:hAnsi="黑体"/>
                                 <w:color w:val="525252"/>
                               </w:rPr>
-                              <w:t>fei202s@163.com</w:t>
+                              <w:t>wangjialong2@aliyun.com</w:t>
                             </w:r>
                           </w:p>
                         </w:txbxContent>
@@ -5251,7 +5251,7 @@
                           <w:rFonts w:ascii="黑体" w:eastAsia="黑体" w:hAnsi="黑体"/>
                           <w:color w:val="525252"/>
                         </w:rPr>
-                        <w:t>fei202s@163.com</w:t>
+                        <w:t>wangjialong2@aliyun.com</w:t>
                       </w:r>
                     </w:p>
                   </w:txbxContent>
@@ -9404,16 +9404,10 @@
           <w:sz w:val="20"/>
           <w:szCs w:val="20"/>
         </w:rPr>
-        <w:t>M</w:t>
-      </w:r>
-      <w:r>
-        <w:rPr>
-          <w:rFonts w:ascii="微软雅黑" w:eastAsia="微软雅黑" w:hAnsi="微软雅黑" w:cs="宋体" w:hint="eastAsia"/>
-          <w:sz w:val="20"/>
-          <w:szCs w:val="20"/>
-        </w:rPr>
-        <w:t>ybaties</w:t>
-      </w:r>
+        <w:t>Springboot</w:t>
+      </w:r>
+      <w:bookmarkStart w:id="4" w:name="_GoBack"/>
+      <w:bookmarkEnd w:id="4"/>
       <w:r>
         <w:rPr>
           <w:rFonts w:ascii="微软雅黑" w:eastAsia="微软雅黑" w:hAnsi="微软雅黑" w:cs="宋体"/>
@@ -9817,9 +9811,9 @@
       <w:r>
         <w:tab/>
       </w:r>
-      <w:bookmarkStart w:id="4" w:name="OLE_LINK3"/>
-      <w:bookmarkStart w:id="5" w:name="OLE_LINK4"/>
-      <w:bookmarkStart w:id="6" w:name="OLE_LINK7"/>
+      <w:bookmarkStart w:id="5" w:name="OLE_LINK3"/>
+      <w:bookmarkStart w:id="6" w:name="OLE_LINK4"/>
+      <w:bookmarkStart w:id="7" w:name="OLE_LINK7"/>
       <w:r>
         <w:rPr>
           <w:rFonts w:ascii="微软雅黑" w:eastAsia="微软雅黑" w:hAnsi="微软雅黑" w:cstheme="minorBidi" w:hint="eastAsia"/>
@@ -9830,9 +9824,9 @@
         </w:rPr>
         <w:t>智新宝</w:t>
       </w:r>
-      <w:bookmarkEnd w:id="4"/>
       <w:bookmarkEnd w:id="5"/>
       <w:bookmarkEnd w:id="6"/>
+      <w:bookmarkEnd w:id="7"/>
       <w:r>
         <w:rPr>
           <w:rFonts w:ascii="微软雅黑" w:eastAsia="微软雅黑" w:hAnsi="微软雅黑" w:cs="楷体" w:hint="eastAsia"/>
@@ -10425,7 +10419,7 @@
           <w:szCs w:val="20"/>
         </w:rPr>
       </w:pPr>
-      <w:bookmarkStart w:id="7" w:name="OLE_LINK2"/>
+      <w:bookmarkStart w:id="8" w:name="OLE_LINK2"/>
       <w:r>
         <w:rPr>
           <w:rFonts w:ascii="微软雅黑" w:eastAsia="微软雅黑" w:hAnsi="微软雅黑" w:cstheme="minorBidi" w:hint="eastAsia"/>
@@ -11192,7 +11186,7 @@
         </w:rPr>
       </w:pPr>
     </w:p>
-    <w:bookmarkEnd w:id="7"/>
+    <w:bookmarkEnd w:id="8"/>
     <w:p>
       <w:pPr>
         <w:ind w:left="1260"/>
@@ -11901,8 +11895,6 @@
         </w:rPr>
         <w:t>,用户管理,风控审核</w:t>
       </w:r>
-      <w:bookmarkStart w:id="8" w:name="_GoBack"/>
-      <w:bookmarkEnd w:id="8"/>
     </w:p>
     <w:p>
       <w:pPr>
@@ -14335,7 +14327,7 @@
 </file>
 
 <file path=customXml/itemProps2.xml><?xml version="1.0" encoding="utf-8"?>
-<ds:datastoreItem xmlns:ds="http://schemas.openxmlformats.org/officeDocument/2006/customXml" ds:itemID="{FEB2E1E9-076F-4174-B314-51D2AAE40D44}">
+<ds:datastoreItem xmlns:ds="http://schemas.openxmlformats.org/officeDocument/2006/customXml" ds:itemID="{9C33553A-E020-4986-B4E9-A2374FA50F41}">
   <ds:schemaRefs>
     <ds:schemaRef ds:uri="http://schemas.openxmlformats.org/officeDocument/2006/bibliography"/>
   </ds:schemaRefs>

--- a/resume/王佳龙A简历.docx
+++ b/resume/王佳龙A简历.docx
@@ -5204,7 +5204,7 @@
                                 <w:rFonts w:ascii="黑体" w:eastAsia="黑体" w:hAnsi="黑体"/>
                                 <w:color w:val="525252"/>
                               </w:rPr>
-                              <w:t>wangjialong2@aliyun.com</w:t>
+                              <w:t>fei202s@163.com</w:t>
                             </w:r>
                           </w:p>
                         </w:txbxContent>
@@ -5251,7 +5251,7 @@
                           <w:rFonts w:ascii="黑体" w:eastAsia="黑体" w:hAnsi="黑体"/>
                           <w:color w:val="525252"/>
                         </w:rPr>
-                        <w:t>wangjialong2@aliyun.com</w:t>
+                        <w:t>fei202s@163.com</w:t>
                       </w:r>
                     </w:p>
                   </w:txbxContent>
@@ -9404,10 +9404,16 @@
           <w:sz w:val="20"/>
           <w:szCs w:val="20"/>
         </w:rPr>
-        <w:t>Springboot</w:t>
-      </w:r>
-      <w:bookmarkStart w:id="4" w:name="_GoBack"/>
-      <w:bookmarkEnd w:id="4"/>
+        <w:t>M</w:t>
+      </w:r>
+      <w:r>
+        <w:rPr>
+          <w:rFonts w:ascii="微软雅黑" w:eastAsia="微软雅黑" w:hAnsi="微软雅黑" w:cs="宋体" w:hint="eastAsia"/>
+          <w:sz w:val="20"/>
+          <w:szCs w:val="20"/>
+        </w:rPr>
+        <w:t>ybaties</w:t>
+      </w:r>
       <w:r>
         <w:rPr>
           <w:rFonts w:ascii="微软雅黑" w:eastAsia="微软雅黑" w:hAnsi="微软雅黑" w:cs="宋体"/>
@@ -9811,9 +9817,9 @@
       <w:r>
         <w:tab/>
       </w:r>
-      <w:bookmarkStart w:id="5" w:name="OLE_LINK3"/>
-      <w:bookmarkStart w:id="6" w:name="OLE_LINK4"/>
-      <w:bookmarkStart w:id="7" w:name="OLE_LINK7"/>
+      <w:bookmarkStart w:id="4" w:name="OLE_LINK3"/>
+      <w:bookmarkStart w:id="5" w:name="OLE_LINK4"/>
+      <w:bookmarkStart w:id="6" w:name="OLE_LINK7"/>
       <w:r>
         <w:rPr>
           <w:rFonts w:ascii="微软雅黑" w:eastAsia="微软雅黑" w:hAnsi="微软雅黑" w:cstheme="minorBidi" w:hint="eastAsia"/>
@@ -9824,9 +9830,9 @@
         </w:rPr>
         <w:t>智新宝</w:t>
       </w:r>
+      <w:bookmarkEnd w:id="4"/>
       <w:bookmarkEnd w:id="5"/>
       <w:bookmarkEnd w:id="6"/>
-      <w:bookmarkEnd w:id="7"/>
       <w:r>
         <w:rPr>
           <w:rFonts w:ascii="微软雅黑" w:eastAsia="微软雅黑" w:hAnsi="微软雅黑" w:cs="楷体" w:hint="eastAsia"/>
@@ -10419,7 +10425,7 @@
           <w:szCs w:val="20"/>
         </w:rPr>
       </w:pPr>
-      <w:bookmarkStart w:id="8" w:name="OLE_LINK2"/>
+      <w:bookmarkStart w:id="7" w:name="OLE_LINK2"/>
       <w:r>
         <w:rPr>
           <w:rFonts w:ascii="微软雅黑" w:eastAsia="微软雅黑" w:hAnsi="微软雅黑" w:cstheme="minorBidi" w:hint="eastAsia"/>
@@ -11186,7 +11192,7 @@
         </w:rPr>
       </w:pPr>
     </w:p>
-    <w:bookmarkEnd w:id="8"/>
+    <w:bookmarkEnd w:id="7"/>
     <w:p>
       <w:pPr>
         <w:ind w:left="1260"/>
@@ -11895,6 +11901,8 @@
         </w:rPr>
         <w:t>,用户管理,风控审核</w:t>
       </w:r>
+      <w:bookmarkStart w:id="8" w:name="_GoBack"/>
+      <w:bookmarkEnd w:id="8"/>
     </w:p>
     <w:p>
       <w:pPr>
@@ -14327,7 +14335,7 @@
 </file>
 
 <file path=customXml/itemProps2.xml><?xml version="1.0" encoding="utf-8"?>
-<ds:datastoreItem xmlns:ds="http://schemas.openxmlformats.org/officeDocument/2006/customXml" ds:itemID="{9C33553A-E020-4986-B4E9-A2374FA50F41}">
+<ds:datastoreItem xmlns:ds="http://schemas.openxmlformats.org/officeDocument/2006/customXml" ds:itemID="{FEB2E1E9-076F-4174-B314-51D2AAE40D44}">
   <ds:schemaRefs>
     <ds:schemaRef ds:uri="http://schemas.openxmlformats.org/officeDocument/2006/bibliography"/>
   </ds:schemaRefs>

--- a/resume/王佳龙A简历.docx
+++ b/resume/王佳龙A简历.docx
@@ -9,8 +9,6 @@
           <w:szCs w:val="24"/>
         </w:rPr>
       </w:pPr>
-      <w:bookmarkStart w:id="0" w:name="_GoBack"/>
-      <w:bookmarkEnd w:id="0"/>
       <w:r>
         <w:rPr>
           <w:noProof/>
@@ -5275,13 +5273,13 @@
               <wp:anchor distT="0" distB="0" distL="114300" distR="114300" simplePos="0" relativeHeight="251665920" behindDoc="0" locked="0" layoutInCell="1" allowOverlap="1">
                 <wp:simplePos x="0" y="0"/>
                 <wp:positionH relativeFrom="column">
-                  <wp:posOffset>3158490</wp:posOffset>
+                  <wp:posOffset>3156979</wp:posOffset>
                 </wp:positionH>
                 <wp:positionV relativeFrom="paragraph">
-                  <wp:posOffset>6350</wp:posOffset>
+                  <wp:posOffset>5787</wp:posOffset>
                 </wp:positionV>
-                <wp:extent cx="2061210" cy="318770"/>
-                <wp:effectExtent l="0" t="0" r="0" b="0"/>
+                <wp:extent cx="2467155" cy="318770"/>
+                <wp:effectExtent l="0" t="0" r="0" b="5080"/>
                 <wp:wrapNone/>
                 <wp:docPr id="76" name="文本框 76"/>
                 <wp:cNvGraphicFramePr/>
@@ -5292,7 +5290,7 @@
                       <wps:spPr>
                         <a:xfrm>
                           <a:off x="0" y="0"/>
-                          <a:ext cx="2061210" cy="318770"/>
+                          <a:ext cx="2467155" cy="318770"/>
                         </a:xfrm>
                         <a:prstGeom prst="rect">
                           <a:avLst/>
@@ -5328,6 +5326,7 @@
                                 <w:color w:val="525252"/>
                               </w:rPr>
                             </w:pPr>
+                            <w:bookmarkStart w:id="0" w:name="_GoBack"/>
                             <w:r>
                               <w:rPr>
                                 <w:rFonts w:ascii="黑体" w:eastAsia="黑体" w:hAnsi="黑体" w:hint="eastAsia"/>
@@ -5349,6 +5348,7 @@
                               </w:rPr>
                               <w:t>wangjialong2@aliyun.com</w:t>
                             </w:r>
+                            <w:bookmarkEnd w:id="0"/>
                           </w:p>
                         </w:txbxContent>
                       </wps:txbx>
@@ -5358,12 +5358,19 @@
                     </wps:wsp>
                   </a:graphicData>
                 </a:graphic>
+                <wp14:sizeRelH relativeFrom="margin">
+                  <wp14:pctWidth>0</wp14:pctWidth>
+                </wp14:sizeRelH>
               </wp:anchor>
             </w:drawing>
           </mc:Choice>
           <mc:Fallback>
             <w:pict>
-              <v:shape id="文本框 76" o:spid="_x0000_s1039" type="#_x0000_t202" style="position:absolute;left:0;text-align:left;margin-left:248.7pt;margin-top:.5pt;width:162.3pt;height:25.1pt;z-index:251665920;visibility:visible;mso-wrap-style:square;mso-wrap-distance-left:9pt;mso-wrap-distance-top:0;mso-wrap-distance-right:9pt;mso-wrap-distance-bottom:0;mso-position-horizontal:absolute;mso-position-horizontal-relative:text;mso-position-vertical:absolute;mso-position-vertical-relative:text;v-text-anchor:top" o:gfxdata="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" filled="f" stroked="f" strokeweight=".5pt">
+              <v:shapetype id="_x0000_t202" coordsize="21600,21600" o:spt="202" path="m,l,21600r21600,l21600,xe">
+                <v:stroke joinstyle="miter"/>
+                <v:path gradientshapeok="t" o:connecttype="rect"/>
+              </v:shapetype>
+              <v:shape id="文本框 76" o:spid="_x0000_s1039" type="#_x0000_t202" style="position:absolute;left:0;text-align:left;margin-left:248.6pt;margin-top:.45pt;width:194.25pt;height:25.1pt;z-index:251665920;visibility:visible;mso-wrap-style:square;mso-width-percent:0;mso-wrap-distance-left:9pt;mso-wrap-distance-top:0;mso-wrap-distance-right:9pt;mso-wrap-distance-bottom:0;mso-position-horizontal:absolute;mso-position-horizontal-relative:text;mso-position-vertical:absolute;mso-position-vertical-relative:text;mso-width-percent:0;mso-width-relative:margin;v-text-anchor:top" o:gfxdata="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" filled="f" stroked="f" strokeweight=".5pt">
                 <v:textbox>
                   <w:txbxContent>
                     <w:p>
@@ -5375,6 +5382,7 @@
                           <w:color w:val="525252"/>
                         </w:rPr>
                       </w:pPr>
+                      <w:bookmarkStart w:id="1" w:name="_GoBack"/>
                       <w:r>
                         <w:rPr>
                           <w:rFonts w:ascii="黑体" w:eastAsia="黑体" w:hAnsi="黑体" w:hint="eastAsia"/>
@@ -5396,6 +5404,7 @@
                         </w:rPr>
                         <w:t>wangjialong2@aliyun.com</w:t>
                       </w:r>
+                      <w:bookmarkEnd w:id="1"/>
                     </w:p>
                   </w:txbxContent>
                 </v:textbox>
@@ -9628,7 +9637,7 @@
         </w:rPr>
         <w:t>+</w:t>
       </w:r>
-      <w:bookmarkStart w:id="1" w:name="dttl"/>
+      <w:bookmarkStart w:id="2" w:name="dttl"/>
       <w:r>
         <w:rPr>
           <w:rFonts w:ascii="微软雅黑" w:eastAsia="微软雅黑" w:hAnsi="微软雅黑"/>
@@ -9696,7 +9705,7 @@
         </w:rPr>
         <w:fldChar w:fldCharType="end"/>
       </w:r>
-      <w:bookmarkEnd w:id="1"/>
+      <w:bookmarkEnd w:id="2"/>
     </w:p>
     <w:p>
       <w:pPr>
@@ -9861,15 +9870,7 @@
           <w:sz w:val="24"/>
           <w:szCs w:val="24"/>
         </w:rPr>
-        <w:t>.不断优化系统性能,提高广告转化率</w:t>
-      </w:r>
-      <w:r>
-        <w:rPr>
-          <w:rFonts w:ascii="微软雅黑" w:eastAsia="微软雅黑" w:hAnsi="微软雅黑" w:cs="宋体" w:hint="eastAsia"/>
-          <w:sz w:val="24"/>
-          <w:szCs w:val="24"/>
-        </w:rPr>
-        <w:t>,</w:t>
+        <w:t>.不断优化系统性能,提高广告转化率,</w:t>
       </w:r>
       <w:r>
         <w:rPr>
@@ -9910,16 +9911,7 @@
           <w:sz w:val="24"/>
           <w:szCs w:val="24"/>
         </w:rPr>
-        <w:t>在样式创新的道路上走在行业最前沿。凭借丰富的信息流广告经验，独创原生广告样式，使广告与播放环境高度融合，即能形成一致的用户体验，</w:t>
-      </w:r>
-      <w:r>
-        <w:rPr>
-          <w:rFonts w:ascii="微软雅黑" w:eastAsia="微软雅黑" w:hAnsi="微软雅黑" w:cs="宋体"/>
-          <w:sz w:val="24"/>
-          <w:szCs w:val="24"/>
-        </w:rPr>
-        <w:lastRenderedPageBreak/>
-        <w:t>同时给</w:t>
+        <w:t>在样式创新的道路上走在行业最前沿。凭借丰富的信息流广告经验，独创原生广告样式，使广告与播放环境高度融合，即能形成一致的用户体验，同时给</w:t>
       </w:r>
       <w:r>
         <w:rPr>
@@ -10506,9 +10498,9 @@
         </w:rPr>
         <w:tab/>
       </w:r>
-      <w:bookmarkStart w:id="2" w:name="OLE_LINK3"/>
-      <w:bookmarkStart w:id="3" w:name="OLE_LINK4"/>
-      <w:bookmarkStart w:id="4" w:name="OLE_LINK7"/>
+      <w:bookmarkStart w:id="3" w:name="OLE_LINK3"/>
+      <w:bookmarkStart w:id="4" w:name="OLE_LINK4"/>
+      <w:bookmarkStart w:id="5" w:name="OLE_LINK7"/>
       <w:r>
         <w:rPr>
           <w:rFonts w:ascii="微软雅黑" w:eastAsia="微软雅黑" w:hAnsi="微软雅黑" w:cstheme="minorBidi" w:hint="eastAsia"/>
@@ -10519,9 +10511,9 @@
         </w:rPr>
         <w:t>智新宝</w:t>
       </w:r>
-      <w:bookmarkEnd w:id="2"/>
       <w:bookmarkEnd w:id="3"/>
       <w:bookmarkEnd w:id="4"/>
+      <w:bookmarkEnd w:id="5"/>
       <w:r>
         <w:rPr>
           <w:rFonts w:ascii="微软雅黑" w:eastAsia="微软雅黑" w:hAnsi="微软雅黑" w:cs="楷体" w:hint="eastAsia"/>
@@ -11280,7 +11272,6 @@
           <w:sz w:val="24"/>
           <w:szCs w:val="24"/>
         </w:rPr>
-        <w:lastRenderedPageBreak/>
         <w:tab/>
       </w:r>
       <w:r>
@@ -11341,7 +11332,7 @@
           <w:szCs w:val="24"/>
         </w:rPr>
       </w:pPr>
-      <w:bookmarkStart w:id="5" w:name="OLE_LINK2"/>
+      <w:bookmarkStart w:id="6" w:name="OLE_LINK2"/>
       <w:r>
         <w:rPr>
           <w:rFonts w:ascii="微软雅黑" w:eastAsia="微软雅黑" w:hAnsi="微软雅黑" w:cstheme="minorBidi" w:hint="eastAsia"/>
@@ -12142,7 +12133,7 @@
         </w:rPr>
       </w:pPr>
     </w:p>
-    <w:bookmarkEnd w:id="5"/>
+    <w:bookmarkEnd w:id="6"/>
     <w:p>
       <w:pPr>
         <w:ind w:left="1260"/>
@@ -12896,7 +12887,6 @@
           <w:sz w:val="24"/>
           <w:szCs w:val="24"/>
         </w:rPr>
-        <w:lastRenderedPageBreak/>
         <w:tab/>
       </w:r>
       <w:r>
@@ -12906,7 +12896,7 @@
         </w:rPr>
         <w:tab/>
       </w:r>
-      <w:bookmarkStart w:id="6" w:name="OLE_LINK1"/>
+      <w:bookmarkStart w:id="7" w:name="OLE_LINK1"/>
       <w:r>
         <w:rPr>
           <w:sz w:val="24"/>
@@ -12933,7 +12923,7 @@
         <w:t xml:space="preserve">  </w:t>
       </w:r>
     </w:p>
-    <w:bookmarkEnd w:id="6"/>
+    <w:bookmarkEnd w:id="7"/>
     <w:p>
       <w:pPr>
         <w:jc w:val="left"/>
@@ -15446,7 +15436,7 @@
 </file>
 
 <file path=customXml/itemProps2.xml><?xml version="1.0" encoding="utf-8"?>
-<ds:datastoreItem xmlns:ds="http://schemas.openxmlformats.org/officeDocument/2006/customXml" ds:itemID="{C4114C38-8D2D-45AD-AB3E-179E21FAD960}">
+<ds:datastoreItem xmlns:ds="http://schemas.openxmlformats.org/officeDocument/2006/customXml" ds:itemID="{EFDAF630-7AD4-494C-841A-5B36A9077C43}">
   <ds:schemaRefs>
     <ds:schemaRef ds:uri="http://schemas.openxmlformats.org/officeDocument/2006/bibliography"/>
   </ds:schemaRefs>
